--- a/TS-Padam/TS-2.2/TS 2.2 Baraha Pada Paatam.docx
+++ b/TS-Padam/TS-2.2/TS 2.2 Baraha Pada Paatam.docx
@@ -282,27 +282,7 @@
           <w:szCs w:val="36"/>
           <w:lang w:bidi="hi-IN"/>
         </w:rPr>
-        <w:t>Confirm corrections given in TS 2.</w:t>
-      </w:r>
-      <w:r>
-        <w:rPr>
-          <w:rFonts w:ascii="Arial" w:hAnsi="Arial" w:cs="Arial"/>
-          <w:color w:val="000000"/>
-          <w:sz w:val="36"/>
-          <w:szCs w:val="36"/>
-          <w:lang w:bidi="hi-IN"/>
-        </w:rPr>
-        <w:t>2</w:t>
-      </w:r>
-      <w:r>
-        <w:rPr>
-          <w:rFonts w:ascii="Arial" w:hAnsi="Arial" w:cs="Arial"/>
-          <w:color w:val="000000"/>
-          <w:sz w:val="36"/>
-          <w:szCs w:val="36"/>
-          <w:lang w:bidi="hi-IN"/>
-        </w:rPr>
-        <w:t xml:space="preserve"> Sanskrit Pada Paatam are incorporated.</w:t>
+        <w:t>Confirm corrections given in TS 2.2 Sanskrit Pada Paatam are incorporated.</w:t>
       </w:r>
     </w:p>
     <w:p>
@@ -329,7 +309,29 @@
           <w:szCs w:val="36"/>
           <w:lang w:bidi="hi-IN"/>
         </w:rPr>
-        <w:t xml:space="preserve">Kindly notify any major errors or inadvertent deletions to maild id- </w:t>
+        <w:t xml:space="preserve">Kindly notify any major errors or inadvertent deletions </w:t>
+      </w:r>
+      <w:r>
+        <w:rPr>
+          <w:rFonts w:ascii="Arial" w:hAnsi="Arial" w:cs="Arial"/>
+          <w:color w:val="000000"/>
+          <w:sz w:val="36"/>
+          <w:szCs w:val="36"/>
+          <w:lang w:bidi="hi-IN"/>
+        </w:rPr>
+        <w:br/>
+      </w:r>
+      <w:bookmarkStart w:id="0" w:name="_GoBack"/>
+      <w:bookmarkEnd w:id="0"/>
+      <w:r>
+        <w:rPr>
+          <w:rFonts w:ascii="Arial" w:hAnsi="Arial" w:cs="Arial"/>
+          <w:color w:val="000000"/>
+          <w:sz w:val="36"/>
+          <w:szCs w:val="36"/>
+          <w:lang w:bidi="hi-IN"/>
+        </w:rPr>
+        <w:t xml:space="preserve">to mail id- </w:t>
       </w:r>
       <w:r>
         <w:rPr>
@@ -7698,8 +7700,6 @@
         </w:rPr>
         <w:t>|| kRuShNa yajurvEdIya taittirIya saMhitAyAM pada pAThE dvitIyakANDE dvitIyaH praSnaH samAptaH ||</w:t>
       </w:r>
-      <w:bookmarkStart w:id="0" w:name="_GoBack"/>
-      <w:bookmarkEnd w:id="0"/>
     </w:p>
     <w:sectPr>
       <w:headerReference w:type="even" r:id="rId7"/>
@@ -8309,17 +8309,7 @@
         <w:sz w:val="24"/>
         <w:szCs w:val="24"/>
       </w:rPr>
-      <w:t>2.</w:t>
-    </w:r>
-    <w:r>
-      <w:rPr>
-        <w:rFonts w:ascii="Arial" w:hAnsi="Arial" w:cs="Arial"/>
-        <w:b/>
-        <w:bCs/>
-        <w:sz w:val="24"/>
-        <w:szCs w:val="24"/>
-      </w:rPr>
-      <w:t>2</w:t>
+      <w:t>2.2</w:t>
     </w:r>
     <w:r>
       <w:rPr>
@@ -8457,27 +8447,7 @@
         <w:sz w:val="36"/>
         <w:szCs w:val="36"/>
       </w:rPr>
-      <w:t>2.</w:t>
-    </w:r>
-    <w:r>
-      <w:rPr>
-        <w:rFonts w:ascii="Arial" w:hAnsi="Arial" w:cs="Arial"/>
-        <w:b/>
-        <w:bCs/>
-        <w:sz w:val="36"/>
-        <w:szCs w:val="36"/>
-      </w:rPr>
-      <w:t>2</w:t>
-    </w:r>
-    <w:r>
-      <w:rPr>
-        <w:rFonts w:ascii="Arial" w:hAnsi="Arial" w:cs="Arial"/>
-        <w:b/>
-        <w:bCs/>
-        <w:sz w:val="36"/>
-        <w:szCs w:val="36"/>
-      </w:rPr>
-      <w:t xml:space="preserve">. - Pada Paatam </w:t>
+      <w:t xml:space="preserve">2.2. - Pada Paatam </w:t>
     </w:r>
     <w:r>
       <w:rPr>
@@ -8506,17 +8476,7 @@
         <w:sz w:val="36"/>
         <w:szCs w:val="36"/>
       </w:rPr>
-      <w:t xml:space="preserve">Kandam 2 – PraSnam </w:t>
-    </w:r>
-    <w:r>
-      <w:rPr>
-        <w:rFonts w:ascii="Arial" w:hAnsi="Arial" w:cs="Arial"/>
-        <w:b/>
-        <w:bCs/>
-        <w:sz w:val="36"/>
-        <w:szCs w:val="36"/>
-      </w:rPr>
-      <w:t>2</w:t>
+      <w:t>Kandam 2 – PraSnam 2</w:t>
     </w:r>
   </w:p>
   <w:p>
